--- a/Phase 3 Documents/ChatRelayProject Test Plan.docx
+++ b/Phase 3 Documents/ChatRelayProject Test Plan.docx
@@ -1091,26 +1091,64 @@
           </w14:textOutline>
           <w14:ligatures w14:val="none"/>
         </w:rPr>
-        <w:t> - Needs tests</w:t>
-      </w:r>
-      <w:r>
-        <w:rPr>
-          <w:rFonts w:ascii="Times New Roman" w:eastAsia="Times New Roman" w:hAnsi="Times New Roman" w:cs="Times New Roman"/>
-          <w:color w:val="000000" w:themeColor="text1"/>
-          <w:kern w:val="0"/>
-          <w14:shadow w14:blurRad="38100" w14:dist="19050" w14:dir="2700000" w14:sx="100000" w14:sy="100000" w14:kx="0" w14:ky="0" w14:algn="tl">
-            <w14:schemeClr w14:val="dk1">
-              <w14:alpha w14:val="60000"/>
-            </w14:schemeClr>
-          </w14:shadow>
-          <w14:textOutline w14:w="0" w14:cap="flat" w14:cmpd="sng" w14:algn="ctr">
-            <w14:noFill/>
-            <w14:prstDash w14:val="solid"/>
-            <w14:round/>
-          </w14:textOutline>
-          <w14:ligatures w14:val="none"/>
-        </w:rPr>
-        <w:t xml:space="preserve"> **</w:t>
+        <w:t> </w:t>
+      </w:r>
+      <w:r>
+        <w:rPr>
+          <w:rFonts w:ascii="Times New Roman" w:eastAsia="Times New Roman" w:hAnsi="Times New Roman" w:cs="Times New Roman"/>
+          <w:color w:val="000000" w:themeColor="text1"/>
+          <w:kern w:val="0"/>
+          <w14:shadow w14:blurRad="38100" w14:dist="19050" w14:dir="2700000" w14:sx="100000" w14:sy="100000" w14:kx="0" w14:ky="0" w14:algn="tl">
+            <w14:schemeClr w14:val="dk1">
+              <w14:alpha w14:val="60000"/>
+            </w14:schemeClr>
+          </w14:shadow>
+          <w14:textOutline w14:w="0" w14:cap="flat" w14:cmpd="sng" w14:algn="ctr">
+            <w14:noFill/>
+            <w14:prstDash w14:val="solid"/>
+            <w14:round/>
+          </w14:textOutline>
+          <w14:ligatures w14:val="none"/>
+        </w:rPr>
+        <w:t>–</w:t>
+      </w:r>
+      <w:r>
+        <w:rPr>
+          <w:rFonts w:ascii="Times New Roman" w:eastAsia="Times New Roman" w:hAnsi="Times New Roman" w:cs="Times New Roman"/>
+          <w:color w:val="000000" w:themeColor="text1"/>
+          <w:kern w:val="0"/>
+          <w14:shadow w14:blurRad="38100" w14:dist="19050" w14:dir="2700000" w14:sx="100000" w14:sy="100000" w14:kx="0" w14:ky="0" w14:algn="tl">
+            <w14:schemeClr w14:val="dk1">
+              <w14:alpha w14:val="60000"/>
+            </w14:schemeClr>
+          </w14:shadow>
+          <w14:textOutline w14:w="0" w14:cap="flat" w14:cmpd="sng" w14:algn="ctr">
+            <w14:noFill/>
+            <w14:prstDash w14:val="solid"/>
+            <w14:round/>
+          </w14:textOutline>
+          <w14:ligatures w14:val="none"/>
+        </w:rPr>
+        <w:t xml:space="preserve"> </w:t>
+      </w:r>
+      <w:r>
+        <w:rPr>
+          <w:rFonts w:ascii="Times New Roman" w:eastAsia="Times New Roman" w:hAnsi="Times New Roman" w:cs="Times New Roman"/>
+          <w:color w:val="000000" w:themeColor="text1"/>
+          <w:kern w:val="0"/>
+          <w14:shadow w14:blurRad="38100" w14:dist="19050" w14:dir="2700000" w14:sx="100000" w14:sy="100000" w14:kx="0" w14:ky="0" w14:algn="tl">
+            <w14:schemeClr w14:val="dk1">
+              <w14:alpha w14:val="60000"/>
+            </w14:schemeClr>
+          </w14:shadow>
+          <w14:textOutline w14:w="0" w14:cap="flat" w14:cmpd="sng" w14:algn="ctr">
+            <w14:noFill/>
+            <w14:prstDash w14:val="solid"/>
+            <w14:round/>
+          </w14:textOutline>
+          <w14:ligatures w14:val="none"/>
+        </w:rPr>
+        <w:t>has tests in UserTest.java</w:t>
       </w:r>
     </w:p>
     <w:p>
@@ -1197,26 +1235,45 @@
           </w14:textOutline>
           <w14:ligatures w14:val="none"/>
         </w:rPr>
-        <w:t>- Needs tests</w:t>
-      </w:r>
-      <w:r>
-        <w:rPr>
-          <w:rFonts w:ascii="Times New Roman" w:eastAsia="Times New Roman" w:hAnsi="Times New Roman" w:cs="Times New Roman"/>
-          <w:color w:val="000000" w:themeColor="text1"/>
-          <w:kern w:val="0"/>
-          <w14:shadow w14:blurRad="38100" w14:dist="19050" w14:dir="2700000" w14:sx="100000" w14:sy="100000" w14:kx="0" w14:ky="0" w14:algn="tl">
-            <w14:schemeClr w14:val="dk1">
-              <w14:alpha w14:val="60000"/>
-            </w14:schemeClr>
-          </w14:shadow>
-          <w14:textOutline w14:w="0" w14:cap="flat" w14:cmpd="sng" w14:algn="ctr">
-            <w14:noFill/>
-            <w14:prstDash w14:val="solid"/>
-            <w14:round/>
-          </w14:textOutline>
-          <w14:ligatures w14:val="none"/>
-        </w:rPr>
-        <w:t xml:space="preserve"> **</w:t>
+        <w:t>–</w:t>
+      </w:r>
+      <w:r>
+        <w:rPr>
+          <w:rFonts w:ascii="Times New Roman" w:eastAsia="Times New Roman" w:hAnsi="Times New Roman" w:cs="Times New Roman"/>
+          <w:color w:val="000000" w:themeColor="text1"/>
+          <w:kern w:val="0"/>
+          <w14:shadow w14:blurRad="38100" w14:dist="19050" w14:dir="2700000" w14:sx="100000" w14:sy="100000" w14:kx="0" w14:ky="0" w14:algn="tl">
+            <w14:schemeClr w14:val="dk1">
+              <w14:alpha w14:val="60000"/>
+            </w14:schemeClr>
+          </w14:shadow>
+          <w14:textOutline w14:w="0" w14:cap="flat" w14:cmpd="sng" w14:algn="ctr">
+            <w14:noFill/>
+            <w14:prstDash w14:val="solid"/>
+            <w14:round/>
+          </w14:textOutline>
+          <w14:ligatures w14:val="none"/>
+        </w:rPr>
+        <w:t xml:space="preserve"> </w:t>
+      </w:r>
+      <w:r>
+        <w:rPr>
+          <w:rFonts w:ascii="Times New Roman" w:eastAsia="Times New Roman" w:hAnsi="Times New Roman" w:cs="Times New Roman"/>
+          <w:color w:val="000000" w:themeColor="text1"/>
+          <w:kern w:val="0"/>
+          <w14:shadow w14:blurRad="38100" w14:dist="19050" w14:dir="2700000" w14:sx="100000" w14:sy="100000" w14:kx="0" w14:ky="0" w14:algn="tl">
+            <w14:schemeClr w14:val="dk1">
+              <w14:alpha w14:val="60000"/>
+            </w14:schemeClr>
+          </w14:shadow>
+          <w14:textOutline w14:w="0" w14:cap="flat" w14:cmpd="sng" w14:algn="ctr">
+            <w14:noFill/>
+            <w14:prstDash w14:val="solid"/>
+            <w14:round/>
+          </w14:textOutline>
+          <w14:ligatures w14:val="none"/>
+        </w:rPr>
+        <w:t>has tests in DBManagerTesting.java</w:t>
       </w:r>
     </w:p>
     <w:p>

--- a/Phase 3 Documents/ChatRelayProject Test Plan.docx
+++ b/Phase 3 Documents/ChatRelayProject Test Plan.docx
@@ -1530,26 +1530,64 @@
           </w14:textOutline>
           <w14:ligatures w14:val="none"/>
         </w:rPr>
-        <w:t> - Needs tests</w:t>
-      </w:r>
-      <w:r>
-        <w:rPr>
-          <w:rFonts w:ascii="Times New Roman" w:eastAsia="Times New Roman" w:hAnsi="Times New Roman" w:cs="Times New Roman"/>
-          <w:color w:val="000000" w:themeColor="text1"/>
-          <w:kern w:val="0"/>
-          <w14:shadow w14:blurRad="38100" w14:dist="19050" w14:dir="2700000" w14:sx="100000" w14:sy="100000" w14:kx="0" w14:ky="0" w14:algn="tl">
-            <w14:schemeClr w14:val="dk1">
-              <w14:alpha w14:val="60000"/>
-            </w14:schemeClr>
-          </w14:shadow>
-          <w14:textOutline w14:w="0" w14:cap="flat" w14:cmpd="sng" w14:algn="ctr">
-            <w14:noFill/>
-            <w14:prstDash w14:val="solid"/>
-            <w14:round/>
-          </w14:textOutline>
-          <w14:ligatures w14:val="none"/>
-        </w:rPr>
-        <w:t xml:space="preserve"> **</w:t>
+        <w:t> </w:t>
+      </w:r>
+      <w:r>
+        <w:rPr>
+          <w:rFonts w:ascii="Times New Roman" w:eastAsia="Times New Roman" w:hAnsi="Times New Roman" w:cs="Times New Roman"/>
+          <w:color w:val="000000" w:themeColor="text1"/>
+          <w:kern w:val="0"/>
+          <w14:shadow w14:blurRad="38100" w14:dist="19050" w14:dir="2700000" w14:sx="100000" w14:sy="100000" w14:kx="0" w14:ky="0" w14:algn="tl">
+            <w14:schemeClr w14:val="dk1">
+              <w14:alpha w14:val="60000"/>
+            </w14:schemeClr>
+          </w14:shadow>
+          <w14:textOutline w14:w="0" w14:cap="flat" w14:cmpd="sng" w14:algn="ctr">
+            <w14:noFill/>
+            <w14:prstDash w14:val="solid"/>
+            <w14:round/>
+          </w14:textOutline>
+          <w14:ligatures w14:val="none"/>
+        </w:rPr>
+        <w:t>–</w:t>
+      </w:r>
+      <w:r>
+        <w:rPr>
+          <w:rFonts w:ascii="Times New Roman" w:eastAsia="Times New Roman" w:hAnsi="Times New Roman" w:cs="Times New Roman"/>
+          <w:color w:val="000000" w:themeColor="text1"/>
+          <w:kern w:val="0"/>
+          <w14:shadow w14:blurRad="38100" w14:dist="19050" w14:dir="2700000" w14:sx="100000" w14:sy="100000" w14:kx="0" w14:ky="0" w14:algn="tl">
+            <w14:schemeClr w14:val="dk1">
+              <w14:alpha w14:val="60000"/>
+            </w14:schemeClr>
+          </w14:shadow>
+          <w14:textOutline w14:w="0" w14:cap="flat" w14:cmpd="sng" w14:algn="ctr">
+            <w14:noFill/>
+            <w14:prstDash w14:val="solid"/>
+            <w14:round/>
+          </w14:textOutline>
+          <w14:ligatures w14:val="none"/>
+        </w:rPr>
+        <w:t xml:space="preserve"> </w:t>
+      </w:r>
+      <w:r>
+        <w:rPr>
+          <w:rFonts w:ascii="Times New Roman" w:eastAsia="Times New Roman" w:hAnsi="Times New Roman" w:cs="Times New Roman"/>
+          <w:color w:val="000000" w:themeColor="text1"/>
+          <w:kern w:val="0"/>
+          <w14:shadow w14:blurRad="38100" w14:dist="19050" w14:dir="2700000" w14:sx="100000" w14:sy="100000" w14:kx="0" w14:ky="0" w14:algn="tl">
+            <w14:schemeClr w14:val="dk1">
+              <w14:alpha w14:val="60000"/>
+            </w14:schemeClr>
+          </w14:shadow>
+          <w14:textOutline w14:w="0" w14:cap="flat" w14:cmpd="sng" w14:algn="ctr">
+            <w14:noFill/>
+            <w14:prstDash w14:val="solid"/>
+            <w14:round/>
+          </w14:textOutline>
+          <w14:ligatures w14:val="none"/>
+        </w:rPr>
+        <w:t>has tests in ITAdminTest.java</w:t>
       </w:r>
     </w:p>
     <w:p>

--- a/Phase 3 Documents/ChatRelayProject Test Plan.docx
+++ b/Phase 3 Documents/ChatRelayProject Test Plan.docx
@@ -1338,26 +1338,64 @@
           </w14:textOutline>
           <w14:ligatures w14:val="none"/>
         </w:rPr>
-        <w:t> - Needs tests</w:t>
-      </w:r>
-      <w:r>
-        <w:rPr>
-          <w:rFonts w:ascii="Times New Roman" w:eastAsia="Times New Roman" w:hAnsi="Times New Roman" w:cs="Times New Roman"/>
-          <w:color w:val="000000" w:themeColor="text1"/>
-          <w:kern w:val="0"/>
-          <w14:shadow w14:blurRad="38100" w14:dist="19050" w14:dir="2700000" w14:sx="100000" w14:sy="100000" w14:kx="0" w14:ky="0" w14:algn="tl">
-            <w14:schemeClr w14:val="dk1">
-              <w14:alpha w14:val="60000"/>
-            </w14:schemeClr>
-          </w14:shadow>
-          <w14:textOutline w14:w="0" w14:cap="flat" w14:cmpd="sng" w14:algn="ctr">
-            <w14:noFill/>
-            <w14:prstDash w14:val="solid"/>
-            <w14:round/>
-          </w14:textOutline>
-          <w14:ligatures w14:val="none"/>
-        </w:rPr>
-        <w:t xml:space="preserve"> **</w:t>
+        <w:t> </w:t>
+      </w:r>
+      <w:r>
+        <w:rPr>
+          <w:rFonts w:ascii="Times New Roman" w:eastAsia="Times New Roman" w:hAnsi="Times New Roman" w:cs="Times New Roman"/>
+          <w:color w:val="000000" w:themeColor="text1"/>
+          <w:kern w:val="0"/>
+          <w14:shadow w14:blurRad="38100" w14:dist="19050" w14:dir="2700000" w14:sx="100000" w14:sy="100000" w14:kx="0" w14:ky="0" w14:algn="tl">
+            <w14:schemeClr w14:val="dk1">
+              <w14:alpha w14:val="60000"/>
+            </w14:schemeClr>
+          </w14:shadow>
+          <w14:textOutline w14:w="0" w14:cap="flat" w14:cmpd="sng" w14:algn="ctr">
+            <w14:noFill/>
+            <w14:prstDash w14:val="solid"/>
+            <w14:round/>
+          </w14:textOutline>
+          <w14:ligatures w14:val="none"/>
+        </w:rPr>
+        <w:t>–</w:t>
+      </w:r>
+      <w:r>
+        <w:rPr>
+          <w:rFonts w:ascii="Times New Roman" w:eastAsia="Times New Roman" w:hAnsi="Times New Roman" w:cs="Times New Roman"/>
+          <w:color w:val="000000" w:themeColor="text1"/>
+          <w:kern w:val="0"/>
+          <w14:shadow w14:blurRad="38100" w14:dist="19050" w14:dir="2700000" w14:sx="100000" w14:sy="100000" w14:kx="0" w14:ky="0" w14:algn="tl">
+            <w14:schemeClr w14:val="dk1">
+              <w14:alpha w14:val="60000"/>
+            </w14:schemeClr>
+          </w14:shadow>
+          <w14:textOutline w14:w="0" w14:cap="flat" w14:cmpd="sng" w14:algn="ctr">
+            <w14:noFill/>
+            <w14:prstDash w14:val="solid"/>
+            <w14:round/>
+          </w14:textOutline>
+          <w14:ligatures w14:val="none"/>
+        </w:rPr>
+        <w:t xml:space="preserve"> </w:t>
+      </w:r>
+      <w:r>
+        <w:rPr>
+          <w:rFonts w:ascii="Times New Roman" w:eastAsia="Times New Roman" w:hAnsi="Times New Roman" w:cs="Times New Roman"/>
+          <w:color w:val="000000" w:themeColor="text1"/>
+          <w:kern w:val="0"/>
+          <w14:shadow w14:blurRad="38100" w14:dist="19050" w14:dir="2700000" w14:sx="100000" w14:sy="100000" w14:kx="0" w14:ky="0" w14:algn="tl">
+            <w14:schemeClr w14:val="dk1">
+              <w14:alpha w14:val="60000"/>
+            </w14:schemeClr>
+          </w14:shadow>
+          <w14:textOutline w14:w="0" w14:cap="flat" w14:cmpd="sng" w14:algn="ctr">
+            <w14:noFill/>
+            <w14:prstDash w14:val="solid"/>
+            <w14:round/>
+          </w14:textOutline>
+          <w14:ligatures w14:val="none"/>
+        </w:rPr>
+        <w:t>has tests in ServerTesting.java</w:t>
       </w:r>
     </w:p>
     <w:p>
@@ -1444,26 +1482,64 @@
           </w14:textOutline>
           <w14:ligatures w14:val="none"/>
         </w:rPr>
-        <w:t> - Needs tests</w:t>
-      </w:r>
-      <w:r>
-        <w:rPr>
-          <w:rFonts w:ascii="Times New Roman" w:eastAsia="Times New Roman" w:hAnsi="Times New Roman" w:cs="Times New Roman"/>
-          <w:color w:val="000000" w:themeColor="text1"/>
-          <w:kern w:val="0"/>
-          <w14:shadow w14:blurRad="38100" w14:dist="19050" w14:dir="2700000" w14:sx="100000" w14:sy="100000" w14:kx="0" w14:ky="0" w14:algn="tl">
-            <w14:schemeClr w14:val="dk1">
-              <w14:alpha w14:val="60000"/>
-            </w14:schemeClr>
-          </w14:shadow>
-          <w14:textOutline w14:w="0" w14:cap="flat" w14:cmpd="sng" w14:algn="ctr">
-            <w14:noFill/>
-            <w14:prstDash w14:val="solid"/>
-            <w14:round/>
-          </w14:textOutline>
-          <w14:ligatures w14:val="none"/>
-        </w:rPr>
-        <w:t xml:space="preserve"> **</w:t>
+        <w:t> </w:t>
+      </w:r>
+      <w:r>
+        <w:rPr>
+          <w:rFonts w:ascii="Times New Roman" w:eastAsia="Times New Roman" w:hAnsi="Times New Roman" w:cs="Times New Roman"/>
+          <w:color w:val="000000" w:themeColor="text1"/>
+          <w:kern w:val="0"/>
+          <w14:shadow w14:blurRad="38100" w14:dist="19050" w14:dir="2700000" w14:sx="100000" w14:sy="100000" w14:kx="0" w14:ky="0" w14:algn="tl">
+            <w14:schemeClr w14:val="dk1">
+              <w14:alpha w14:val="60000"/>
+            </w14:schemeClr>
+          </w14:shadow>
+          <w14:textOutline w14:w="0" w14:cap="flat" w14:cmpd="sng" w14:algn="ctr">
+            <w14:noFill/>
+            <w14:prstDash w14:val="solid"/>
+            <w14:round/>
+          </w14:textOutline>
+          <w14:ligatures w14:val="none"/>
+        </w:rPr>
+        <w:t>–</w:t>
+      </w:r>
+      <w:r>
+        <w:rPr>
+          <w:rFonts w:ascii="Times New Roman" w:eastAsia="Times New Roman" w:hAnsi="Times New Roman" w:cs="Times New Roman"/>
+          <w:color w:val="000000" w:themeColor="text1"/>
+          <w:kern w:val="0"/>
+          <w14:shadow w14:blurRad="38100" w14:dist="19050" w14:dir="2700000" w14:sx="100000" w14:sy="100000" w14:kx="0" w14:ky="0" w14:algn="tl">
+            <w14:schemeClr w14:val="dk1">
+              <w14:alpha w14:val="60000"/>
+            </w14:schemeClr>
+          </w14:shadow>
+          <w14:textOutline w14:w="0" w14:cap="flat" w14:cmpd="sng" w14:algn="ctr">
+            <w14:noFill/>
+            <w14:prstDash w14:val="solid"/>
+            <w14:round/>
+          </w14:textOutline>
+          <w14:ligatures w14:val="none"/>
+        </w:rPr>
+        <w:t xml:space="preserve"> </w:t>
+      </w:r>
+      <w:r>
+        <w:rPr>
+          <w:rFonts w:ascii="Times New Roman" w:eastAsia="Times New Roman" w:hAnsi="Times New Roman" w:cs="Times New Roman"/>
+          <w:color w:val="000000" w:themeColor="text1"/>
+          <w:kern w:val="0"/>
+          <w14:shadow w14:blurRad="38100" w14:dist="19050" w14:dir="2700000" w14:sx="100000" w14:sy="100000" w14:kx="0" w14:ky="0" w14:algn="tl">
+            <w14:schemeClr w14:val="dk1">
+              <w14:alpha w14:val="60000"/>
+            </w14:schemeClr>
+          </w14:shadow>
+          <w14:textOutline w14:w="0" w14:cap="flat" w14:cmpd="sng" w14:algn="ctr">
+            <w14:noFill/>
+            <w14:prstDash w14:val="solid"/>
+            <w14:round/>
+          </w14:textOutline>
+          <w14:ligatures w14:val="none"/>
+        </w:rPr>
+        <w:t>has tests in ClientTesting.java</w:t>
       </w:r>
     </w:p>
     <w:p>
